--- a/Analyse/AnalyseBruno.docx
+++ b/Analyse/AnalyseBruno.docx
@@ -2,7 +2,568 @@
 <file path=word/document.xml><?xml version="1.0" encoding="utf-8"?>
 <w:document xmlns:wpc="http://schemas.microsoft.com/office/word/2010/wordprocessingCanvas" xmlns:cx="http://schemas.microsoft.com/office/drawing/2014/chartex" xmlns:cx1="http://schemas.microsoft.com/office/drawing/2015/9/8/chartex" xmlns:cx2="http://schemas.microsoft.com/office/drawing/2015/10/21/chartex" xmlns:cx3="http://schemas.microsoft.com/office/drawing/2016/5/9/chartex" xmlns:cx4="http://schemas.microsoft.com/office/drawing/2016/5/10/chartex" xmlns:cx5="http://schemas.microsoft.com/office/drawing/2016/5/11/chartex" xmlns:mc="http://schemas.openxmlformats.org/markup-compatibility/2006" xmlns:o="urn:schemas-microsoft-com:office:office" xmlns:r="http://schemas.openxmlformats.org/officeDocument/2006/relationships" xmlns:m="http://schemas.openxmlformats.org/officeDocument/2006/math" xmlns:v="urn:schemas-microsoft-com:vml" xmlns:wp14="http://schemas.microsoft.com/office/word/2010/wordprocessingDrawing" xmlns:wp="http://schemas.openxmlformats.org/drawingml/2006/wordprocessingDrawing" xmlns:w10="urn:schemas-microsoft-com:office:word" xmlns:w="http://schemas.openxmlformats.org/wordprocessingml/2006/main" xmlns:w14="http://schemas.microsoft.com/office/word/2010/wordml" xmlns:w15="http://schemas.microsoft.com/office/word/2012/wordml" xmlns:w16se="http://schemas.microsoft.com/office/word/2015/wordml/symex" xmlns:wpg="http://schemas.microsoft.com/office/word/2010/wordprocessingGroup" xmlns:wpi="http://schemas.microsoft.com/office/word/2010/wordprocessingInk" xmlns:wne="http://schemas.microsoft.com/office/word/2006/wordml" xmlns:wps="http://schemas.microsoft.com/office/word/2010/wordprocessingShape" mc:Ignorable="w14 w15 w16se wp14">
   <w:body>
+    <w:p/>
     <w:p>
+      <w:r>
+        <w:t>Réseau wifi, placer des bornes</w:t>
+      </w:r>
+    </w:p>
+    <w:p>
+      <w:r>
+        <w:t xml:space="preserve">Câbles RJ45 catégorie 4 pour relier les équipements entre eux </w:t>
+      </w:r>
+      <w:r>
+        <w:br/>
+      </w:r>
+      <w:r>
+        <w:rPr>
+          <w:rFonts w:ascii="Arial" w:hAnsi="Arial" w:cs="Arial"/>
+          <w:color w:val="252525"/>
+          <w:sz w:val="21"/>
+          <w:szCs w:val="21"/>
+          <w:shd w:val="clear" w:color="auto" w:fill="FFFFFF"/>
+        </w:rPr>
+        <w:t>La</w:t>
+      </w:r>
+      <w:r>
+        <w:rPr>
+          <w:rStyle w:val="apple-converted-space"/>
+          <w:rFonts w:ascii="Arial" w:hAnsi="Arial" w:cs="Arial"/>
+          <w:color w:val="252525"/>
+          <w:sz w:val="21"/>
+          <w:szCs w:val="21"/>
+          <w:shd w:val="clear" w:color="auto" w:fill="FFFFFF"/>
+        </w:rPr>
+        <w:t> </w:t>
+      </w:r>
+      <w:r>
+        <w:rPr>
+          <w:rStyle w:val="nowrap"/>
+          <w:rFonts w:ascii="Arial" w:hAnsi="Arial" w:cs="Arial"/>
+          <w:color w:val="252525"/>
+          <w:sz w:val="21"/>
+          <w:szCs w:val="21"/>
+          <w:shd w:val="clear" w:color="auto" w:fill="FFFFFF"/>
+        </w:rPr>
+        <w:t>catégorie 4</w:t>
+      </w:r>
+      <w:r>
+        <w:rPr>
+          <w:rStyle w:val="apple-converted-space"/>
+          <w:rFonts w:ascii="Arial" w:hAnsi="Arial" w:cs="Arial"/>
+          <w:color w:val="252525"/>
+          <w:sz w:val="21"/>
+          <w:szCs w:val="21"/>
+          <w:shd w:val="clear" w:color="auto" w:fill="FFFFFF"/>
+        </w:rPr>
+        <w:t> </w:t>
+      </w:r>
+      <w:r>
+        <w:rPr>
+          <w:rFonts w:ascii="Arial" w:hAnsi="Arial" w:cs="Arial"/>
+          <w:color w:val="252525"/>
+          <w:sz w:val="21"/>
+          <w:szCs w:val="21"/>
+          <w:shd w:val="clear" w:color="auto" w:fill="FFFFFF"/>
+        </w:rPr>
+        <w:t>est un type de câblage testé à</w:t>
+      </w:r>
+      <w:r>
+        <w:rPr>
+          <w:rStyle w:val="apple-converted-space"/>
+          <w:rFonts w:ascii="Arial" w:hAnsi="Arial" w:cs="Arial"/>
+          <w:color w:val="252525"/>
+          <w:sz w:val="21"/>
+          <w:szCs w:val="21"/>
+          <w:shd w:val="clear" w:color="auto" w:fill="FFFFFF"/>
+        </w:rPr>
+        <w:t> </w:t>
+      </w:r>
+      <w:r>
+        <w:rPr>
+          <w:rStyle w:val="nowrap"/>
+          <w:rFonts w:ascii="Arial" w:hAnsi="Arial" w:cs="Arial"/>
+          <w:color w:val="252525"/>
+          <w:sz w:val="21"/>
+          <w:szCs w:val="21"/>
+          <w:shd w:val="clear" w:color="auto" w:fill="FFFFFF"/>
+        </w:rPr>
+        <w:t>20 MHz</w:t>
+      </w:r>
+      <w:r>
+        <w:rPr>
+          <w:rFonts w:ascii="Arial" w:hAnsi="Arial" w:cs="Arial"/>
+          <w:color w:val="252525"/>
+          <w:sz w:val="21"/>
+          <w:szCs w:val="21"/>
+          <w:shd w:val="clear" w:color="auto" w:fill="FFFFFF"/>
+        </w:rPr>
+        <w:t>. Ce standard fut principalement utilisé pour les réseaux</w:t>
+      </w:r>
+      <w:r>
+        <w:rPr>
+          <w:rStyle w:val="apple-converted-space"/>
+          <w:rFonts w:ascii="Arial" w:hAnsi="Arial" w:cs="Arial"/>
+          <w:color w:val="252525"/>
+          <w:sz w:val="21"/>
+          <w:szCs w:val="21"/>
+          <w:shd w:val="clear" w:color="auto" w:fill="FFFFFF"/>
+        </w:rPr>
+        <w:t> </w:t>
+      </w:r>
+      <w:proofErr w:type="spellStart"/>
+      <w:r>
+        <w:rPr>
+          <w:rStyle w:val="nowrap"/>
+          <w:rFonts w:ascii="Arial" w:hAnsi="Arial" w:cs="Arial"/>
+          <w:color w:val="252525"/>
+          <w:sz w:val="21"/>
+          <w:szCs w:val="21"/>
+          <w:shd w:val="clear" w:color="auto" w:fill="FFFFFF"/>
+        </w:rPr>
+        <w:t>Token</w:t>
+      </w:r>
+      <w:proofErr w:type="spellEnd"/>
+      <w:r>
+        <w:rPr>
+          <w:rStyle w:val="nowrap"/>
+          <w:rFonts w:ascii="Arial" w:hAnsi="Arial" w:cs="Arial"/>
+          <w:color w:val="252525"/>
+          <w:sz w:val="21"/>
+          <w:szCs w:val="21"/>
+          <w:shd w:val="clear" w:color="auto" w:fill="FFFFFF"/>
+        </w:rPr>
+        <w:t xml:space="preserve"> Ring</w:t>
+      </w:r>
+      <w:r>
+        <w:rPr>
+          <w:rStyle w:val="apple-converted-space"/>
+          <w:rFonts w:ascii="Arial" w:hAnsi="Arial" w:cs="Arial"/>
+          <w:color w:val="252525"/>
+          <w:sz w:val="21"/>
+          <w:szCs w:val="21"/>
+          <w:shd w:val="clear" w:color="auto" w:fill="FFFFFF"/>
+        </w:rPr>
+        <w:t> </w:t>
+      </w:r>
+      <w:r>
+        <w:rPr>
+          <w:rFonts w:ascii="Arial" w:hAnsi="Arial" w:cs="Arial"/>
+          <w:color w:val="252525"/>
+          <w:sz w:val="21"/>
+          <w:szCs w:val="21"/>
+          <w:shd w:val="clear" w:color="auto" w:fill="FFFFFF"/>
+        </w:rPr>
+        <w:t>à</w:t>
+      </w:r>
+      <w:r>
+        <w:rPr>
+          <w:rStyle w:val="apple-converted-space"/>
+          <w:rFonts w:ascii="Arial" w:hAnsi="Arial" w:cs="Arial"/>
+          <w:color w:val="252525"/>
+          <w:sz w:val="21"/>
+          <w:szCs w:val="21"/>
+          <w:shd w:val="clear" w:color="auto" w:fill="FFFFFF"/>
+        </w:rPr>
+        <w:t> </w:t>
+      </w:r>
+      <w:r>
+        <w:rPr>
+          <w:rStyle w:val="nowrap"/>
+          <w:rFonts w:ascii="Arial" w:hAnsi="Arial" w:cs="Arial"/>
+          <w:color w:val="252525"/>
+          <w:sz w:val="21"/>
+          <w:szCs w:val="21"/>
+          <w:shd w:val="clear" w:color="auto" w:fill="FFFFFF"/>
+        </w:rPr>
+        <w:t>16 Mbit/s</w:t>
+      </w:r>
+      <w:r>
+        <w:rPr>
+          <w:rStyle w:val="apple-converted-space"/>
+          <w:rFonts w:ascii="Arial" w:hAnsi="Arial" w:cs="Arial"/>
+          <w:color w:val="252525"/>
+          <w:sz w:val="21"/>
+          <w:szCs w:val="21"/>
+          <w:shd w:val="clear" w:color="auto" w:fill="FFFFFF"/>
+        </w:rPr>
+        <w:t> </w:t>
+      </w:r>
+      <w:r>
+        <w:rPr>
+          <w:rFonts w:ascii="Arial" w:hAnsi="Arial" w:cs="Arial"/>
+          <w:color w:val="252525"/>
+          <w:sz w:val="21"/>
+          <w:szCs w:val="21"/>
+          <w:shd w:val="clear" w:color="auto" w:fill="FFFFFF"/>
+        </w:rPr>
+        <w:t>ou les réseaux</w:t>
+      </w:r>
+      <w:r>
+        <w:rPr>
+          <w:rStyle w:val="apple-converted-space"/>
+          <w:rFonts w:ascii="Arial" w:hAnsi="Arial" w:cs="Arial"/>
+          <w:color w:val="252525"/>
+          <w:sz w:val="21"/>
+          <w:szCs w:val="21"/>
+          <w:shd w:val="clear" w:color="auto" w:fill="FFFFFF"/>
+        </w:rPr>
+        <w:t> </w:t>
+      </w:r>
+      <w:hyperlink r:id="rId4" w:tooltip="10BASE-T" w:history="1">
+        <w:r>
+          <w:rPr>
+            <w:rStyle w:val="Lienhypertexte"/>
+            <w:rFonts w:ascii="Arial" w:hAnsi="Arial" w:cs="Arial"/>
+            <w:color w:val="0B0080"/>
+            <w:sz w:val="21"/>
+            <w:szCs w:val="21"/>
+            <w:shd w:val="clear" w:color="auto" w:fill="FFFFFF"/>
+          </w:rPr>
+          <w:t>10BASE-T</w:t>
+        </w:r>
+      </w:hyperlink>
+      <w:hyperlink r:id="rId5" w:anchor="cite_note-tp-1" w:history="1">
+        <w:r>
+          <w:rPr>
+            <w:rStyle w:val="Lienhypertexte"/>
+            <w:rFonts w:ascii="Arial" w:hAnsi="Arial" w:cs="Arial"/>
+            <w:color w:val="0B0080"/>
+            <w:sz w:val="19"/>
+            <w:szCs w:val="19"/>
+            <w:shd w:val="clear" w:color="auto" w:fill="FFFFFF"/>
+            <w:vertAlign w:val="superscript"/>
+          </w:rPr>
+          <w:t>1</w:t>
+        </w:r>
+      </w:hyperlink>
+      <w:r>
+        <w:br/>
+      </w:r>
+      <w:r>
+        <w:br/>
+      </w:r>
+      <w:proofErr w:type="spellStart"/>
+      <w:r>
+        <w:t>Switchs</w:t>
+      </w:r>
+      <w:proofErr w:type="spellEnd"/>
+      <w:r>
+        <w:t xml:space="preserve"> 5 ports, en cascade, de 10mb/s </w:t>
+      </w:r>
+      <w:r>
+        <w:br/>
+      </w:r>
+      <w:r>
+        <w:t>Gaine technique entre les bâtiments</w:t>
+      </w:r>
+    </w:p>
+    <w:p>
+      <w:r>
+        <w:t>91 postes</w:t>
+      </w:r>
+      <w:r>
+        <w:br/>
+        <w:t>40 service 1</w:t>
+      </w:r>
+      <w:r>
+        <w:br/>
+        <w:t>30 service2</w:t>
+      </w:r>
+      <w:r>
+        <w:br/>
+        <w:t>10 Administratif</w:t>
+      </w:r>
+      <w:r>
+        <w:br/>
+        <w:t>4 Informatique</w:t>
+      </w:r>
+    </w:p>
+    <w:p>
+      <w:r>
+        <w:t>1 directeur</w:t>
+      </w:r>
+      <w:r>
+        <w:t xml:space="preserve"> Admin</w:t>
+      </w:r>
+      <w:r>
+        <w:t xml:space="preserve"> Financier</w:t>
+      </w:r>
+      <w:r>
+        <w:br/>
+        <w:t xml:space="preserve">1 Responsable </w:t>
+      </w:r>
+      <w:proofErr w:type="spellStart"/>
+      <w:r>
+        <w:t>prod</w:t>
+      </w:r>
+      <w:proofErr w:type="spellEnd"/>
+      <w:r>
+        <w:t xml:space="preserve"> 1</w:t>
+      </w:r>
+      <w:r>
+        <w:br/>
+        <w:t xml:space="preserve">1 Responsable </w:t>
+      </w:r>
+      <w:proofErr w:type="spellStart"/>
+      <w:r>
+        <w:t>prod</w:t>
+      </w:r>
+      <w:proofErr w:type="spellEnd"/>
+      <w:r>
+        <w:t xml:space="preserve"> 2</w:t>
+      </w:r>
+      <w:r>
+        <w:br/>
+        <w:t>1 Responsable SAV + 1 Assistante</w:t>
+      </w:r>
+      <w:r>
+        <w:br/>
+        <w:t xml:space="preserve">1 Directeur </w:t>
+      </w:r>
+      <w:proofErr w:type="spellStart"/>
+      <w:r>
+        <w:t>Gen</w:t>
+      </w:r>
+      <w:proofErr w:type="spellEnd"/>
+      <w:r>
+        <w:t xml:space="preserve"> + 1 Assistante</w:t>
+      </w:r>
+    </w:p>
+    <w:p/>
+    <w:p>
+      <w:pPr>
+        <w:rPr>
+          <w:b/>
+        </w:rPr>
+      </w:pPr>
+      <w:r>
+        <w:rPr>
+          <w:b/>
+        </w:rPr>
+        <w:t>Placement des commutateurs</w:t>
+      </w:r>
+    </w:p>
+    <w:p>
+      <w:r>
+        <w:rPr>
+          <w:b/>
+        </w:rPr>
+        <w:t>Ail</w:t>
+      </w:r>
+      <w:r>
+        <w:rPr>
+          <w:b/>
+        </w:rPr>
+        <w:t>e</w:t>
+      </w:r>
+      <w:r>
+        <w:rPr>
+          <w:b/>
+        </w:rPr>
+        <w:t xml:space="preserve"> ouest RDC</w:t>
+      </w:r>
+      <w:r>
+        <w:rPr>
+          <w:b/>
+        </w:rPr>
+        <w:br/>
+        <w:t>Emplacement R</w:t>
+      </w:r>
+      <w:r>
+        <w:br/>
+      </w:r>
+      <w:r>
+        <w:t xml:space="preserve">Est situé à l'endroit où la ligne d'alimentation secteur principale pénètre dans l'immeuble. Éclairage incandescent. Porte s'ouvrant vers l'extérieur et </w:t>
+      </w:r>
+      <w:proofErr w:type="spellStart"/>
+      <w:r>
+        <w:t>verrouillable</w:t>
+      </w:r>
+      <w:proofErr w:type="spellEnd"/>
+      <w:r>
+        <w:t xml:space="preserve"> Le plafond n'est pas suspendu. Murs en parpaings recouverts de peinture ignifuge. Pièce comportant quatre prises de courant</w:t>
+      </w:r>
+      <w:r>
+        <w:t>. Plus grande zone</w:t>
+      </w:r>
+    </w:p>
+    <w:p>
+      <w:r>
+        <w:rPr>
+          <w:b/>
+        </w:rPr>
+        <w:t>Ouest 1etage</w:t>
+      </w:r>
+      <w:r>
+        <w:rPr>
+          <w:b/>
+        </w:rPr>
+        <w:br/>
+      </w:r>
+      <w:r>
+        <w:rPr>
+          <w:b/>
+        </w:rPr>
+        <w:t>Emplacement U</w:t>
+      </w:r>
+      <w:r>
+        <w:rPr>
+          <w:b/>
+        </w:rPr>
+        <w:br/>
+      </w:r>
+      <w:r>
+        <w:t xml:space="preserve">Éclairage fluorescent. Porte s'ouvrant vers l'extérieur et </w:t>
+      </w:r>
+      <w:proofErr w:type="spellStart"/>
+      <w:r>
+        <w:t>verrouillable</w:t>
+      </w:r>
+      <w:proofErr w:type="spellEnd"/>
+      <w:r>
+        <w:t>. Plafond est suspendu. Pièce comporte quatre prises de courant</w:t>
+      </w:r>
+      <w:r>
+        <w:t>.</w:t>
+      </w:r>
+    </w:p>
+    <w:p>
+      <w:r>
+        <w:rPr>
+          <w:b/>
+        </w:rPr>
+        <w:t>Aile est RDC</w:t>
+      </w:r>
+      <w:r>
+        <w:rPr>
+          <w:b/>
+        </w:rPr>
+        <w:br/>
+        <w:t>Emplacement N</w:t>
+      </w:r>
+      <w:r>
+        <w:rPr>
+          <w:b/>
+        </w:rPr>
+        <w:br/>
+      </w:r>
+      <w:r>
+        <w:t xml:space="preserve">Situé à l'endroit où la ligne d'alimentation secteur pénètre dans l'immeuble est. Eclairage incandescent. Porte s'ouvrant vers l'extérieur et </w:t>
+      </w:r>
+      <w:proofErr w:type="spellStart"/>
+      <w:r>
+        <w:t>verrouillable</w:t>
+      </w:r>
+      <w:proofErr w:type="spellEnd"/>
+      <w:r>
+        <w:t>. Le plafond non suspendu. Murs en parpaings recouverts de peinture ignifuge. Pièce comportant quatre prises de courant.</w:t>
+      </w:r>
+    </w:p>
+    <w:p>
+      <w:r>
+        <w:rPr>
+          <w:b/>
+        </w:rPr>
+        <w:t>Est 1etage</w:t>
+      </w:r>
+      <w:r>
+        <w:rPr>
+          <w:b/>
+        </w:rPr>
+        <w:br/>
+        <w:t>Emplacement P</w:t>
+      </w:r>
+      <w:r>
+        <w:rPr>
+          <w:b/>
+        </w:rPr>
+        <w:br/>
+      </w:r>
+      <w:r>
+        <w:t xml:space="preserve">Éclairage fluorescent. Porte s'ouvrant vers l'extérieur et </w:t>
+      </w:r>
+      <w:proofErr w:type="spellStart"/>
+      <w:r>
+        <w:t>verrouillable</w:t>
+      </w:r>
+      <w:proofErr w:type="spellEnd"/>
+      <w:r>
+        <w:t>. Murs en parpaings recouverts de peinture ignifuge. Pièce comportant quatre prises de courant.</w:t>
+      </w:r>
+    </w:p>
+    <w:p>
+      <w:r>
+        <w:rPr>
+          <w:b/>
+        </w:rPr>
+        <w:t>RDC principal</w:t>
+      </w:r>
+      <w:r>
+        <w:rPr>
+          <w:b/>
+        </w:rPr>
+        <w:br/>
+      </w:r>
+      <w:r>
+        <w:rPr>
+          <w:b/>
+        </w:rPr>
+        <w:t>Emplacement D</w:t>
+      </w:r>
+      <w:r>
+        <w:rPr>
+          <w:b/>
+        </w:rPr>
+        <w:br/>
+      </w:r>
+      <w:r>
+        <w:t xml:space="preserve">Éclairage incandescent. Porte s'ouvrant vers l'extérieur et </w:t>
+      </w:r>
+      <w:proofErr w:type="spellStart"/>
+      <w:r>
+        <w:t>verrouillable</w:t>
+      </w:r>
+      <w:proofErr w:type="spellEnd"/>
+      <w:r>
+        <w:t xml:space="preserve">. Le plafond n'est pas </w:t>
+      </w:r>
+      <w:r>
+        <w:lastRenderedPageBreak/>
+        <w:t>suspendu. Murs en parpaings et recouverts de peinture ignifuge. Située à proximité du point de présence. Comporte quatre prises de courant.</w:t>
+      </w:r>
+    </w:p>
+    <w:p>
+      <w:r>
+        <w:rPr>
+          <w:b/>
+        </w:rPr>
+        <w:t>1etage Principal</w:t>
+      </w:r>
+      <w:r>
+        <w:rPr>
+          <w:b/>
+        </w:rPr>
+        <w:br/>
+        <w:t>Emplacement H</w:t>
+      </w:r>
+      <w:r>
+        <w:rPr>
+          <w:b/>
+        </w:rPr>
+        <w:br/>
+      </w:r>
+      <w:r>
+        <w:t xml:space="preserve">Éclairage fluorescent Porte s'ouvrant vers l'extérieur et </w:t>
+      </w:r>
+      <w:proofErr w:type="spellStart"/>
+      <w:r>
+        <w:t>verrouillable</w:t>
+      </w:r>
+      <w:proofErr w:type="spellEnd"/>
+      <w:r>
+        <w:t>. Plafond non suspendu. Murs en parpaings sont recouverts de peinture ignifuge. Pièce comportant cinq prises électriques.</w:t>
+      </w:r>
       <w:bookmarkStart w:id="0" w:name="_GoBack"/>
       <w:bookmarkEnd w:id="0"/>
     </w:p>
@@ -440,6 +1001,28 @@
     <w:semiHidden/>
     <w:unhideWhenUsed/>
   </w:style>
+  <w:style w:type="character" w:customStyle="1" w:styleId="apple-converted-space">
+    <w:name w:val="apple-converted-space"/>
+    <w:basedOn w:val="Policepardfaut"/>
+    <w:rsid w:val="00DF224C"/>
+  </w:style>
+  <w:style w:type="character" w:customStyle="1" w:styleId="nowrap">
+    <w:name w:val="nowrap"/>
+    <w:basedOn w:val="Policepardfaut"/>
+    <w:rsid w:val="00DF224C"/>
+  </w:style>
+  <w:style w:type="character" w:styleId="Lienhypertexte">
+    <w:name w:val="Hyperlink"/>
+    <w:basedOn w:val="Policepardfaut"/>
+    <w:uiPriority w:val="99"/>
+    <w:semiHidden/>
+    <w:unhideWhenUsed/>
+    <w:rsid w:val="00DF224C"/>
+    <w:rPr>
+      <w:color w:val="0000FF"/>
+      <w:u w:val="single"/>
+    </w:rPr>
+  </w:style>
 </w:styles>
 </file>
 
